--- a/Back/A.docx
+++ b/Back/A.docx
@@ -926,7 +926,7 @@
       <w:footerReference w:type="first" r:id="rId12"/>
       <w:pgSz w:w="12240" w:h="15840" w:code="1"/>
       <w:pgMar w:top="1440" w:right="1440" w:bottom="1440" w:left="2160" w:header="720" w:footer="720" w:gutter="0"/>
-      <w:pgNumType w:start="116"/>
+      <w:pgNumType w:start="119"/>
       <w:cols w:space="720"/>
       <w:titlePg/>
       <w:docGrid w:linePitch="360"/>
@@ -1054,7 +1054,7 @@
         <w:sz w:val="24"/>
         <w:szCs w:val="24"/>
       </w:rPr>
-      <w:t>117</w:t>
+      <w:t>120</w:t>
     </w:r>
   </w:p>
   <w:p>
@@ -1078,63 +1078,34 @@
 
 <file path=word/header3.xml><?xml version="1.0" encoding="utf-8"?>
 <w:hdr xmlns:ve="http://schemas.openxmlformats.org/markup-compatibility/2006" xmlns:o="urn:schemas-microsoft-com:office:office" xmlns:r="http://schemas.openxmlformats.org/officeDocument/2006/relationships" xmlns:m="http://schemas.openxmlformats.org/officeDocument/2006/math" xmlns:v="urn:schemas-microsoft-com:vml" xmlns:wp="http://schemas.openxmlformats.org/drawingml/2006/wordprocessingDrawing" xmlns:w10="urn:schemas-microsoft-com:office:word" xmlns:w="http://schemas.openxmlformats.org/wordprocessingml/2006/main" xmlns:wne="http://schemas.microsoft.com/office/word/2006/wordml">
-  <w:sdt>
-    <w:sdtPr>
-      <w:id w:val="3979331"/>
-      <w:docPartObj>
-        <w:docPartGallery w:val="Page Numbers (Top of Page)"/>
-        <w:docPartUnique/>
-      </w:docPartObj>
-    </w:sdtPr>
-    <w:sdtContent>
-      <w:p>
-        <w:pPr>
-          <w:pStyle w:val="Header"/>
-          <w:jc w:val="right"/>
-        </w:pPr>
-        <w:r>
-          <w:rPr>
-            <w:rFonts w:ascii="Times New Roman" w:hAnsi="Times New Roman" w:cs="Times New Roman"/>
-            <w:sz w:val="24"/>
-          </w:rPr>
-          <w:fldChar w:fldCharType="begin"/>
-        </w:r>
-        <w:r>
-          <w:rPr>
-            <w:rFonts w:ascii="Times New Roman" w:hAnsi="Times New Roman" w:cs="Times New Roman"/>
-            <w:sz w:val="24"/>
-          </w:rPr>
-          <w:instrText xml:space="preserve"> PAGE   \* MERGEFORMAT </w:instrText>
-        </w:r>
-        <w:r>
-          <w:rPr>
-            <w:rFonts w:ascii="Times New Roman" w:hAnsi="Times New Roman" w:cs="Times New Roman"/>
-            <w:sz w:val="24"/>
-          </w:rPr>
-          <w:fldChar w:fldCharType="separate"/>
-        </w:r>
-        <w:r>
-          <w:rPr>
-            <w:rFonts w:ascii="Times New Roman" w:hAnsi="Times New Roman" w:cs="Times New Roman"/>
-            <w:noProof/>
-            <w:sz w:val="24"/>
-          </w:rPr>
-          <w:t>116</w:t>
-        </w:r>
-        <w:r>
-          <w:rPr>
-            <w:rFonts w:ascii="Times New Roman" w:hAnsi="Times New Roman" w:cs="Times New Roman"/>
-            <w:sz w:val="24"/>
-          </w:rPr>
-          <w:fldChar w:fldCharType="end"/>
-        </w:r>
-      </w:p>
-    </w:sdtContent>
-  </w:sdt>
   <w:p>
     <w:pPr>
       <w:pStyle w:val="Header"/>
       <w:jc w:val="right"/>
+      <w:rPr>
+        <w:rFonts w:ascii="Times New Roman" w:hAnsi="Times New Roman" w:cs="Times New Roman"/>
+        <w:sz w:val="24"/>
+        <w:szCs w:val="24"/>
+      </w:rPr>
+    </w:pPr>
+    <w:r>
+      <w:rPr>
+        <w:rFonts w:ascii="Times New Roman" w:hAnsi="Times New Roman" w:cs="Times New Roman"/>
+        <w:sz w:val="24"/>
+        <w:szCs w:val="24"/>
+      </w:rPr>
+      <w:t>119</w:t>
+    </w:r>
+  </w:p>
+  <w:p>
+    <w:pPr>
+      <w:pStyle w:val="Header"/>
+      <w:jc w:val="right"/>
+      <w:rPr>
+        <w:rFonts w:ascii="Times New Roman" w:hAnsi="Times New Roman" w:cs="Times New Roman"/>
+        <w:sz w:val="24"/>
+        <w:szCs w:val="24"/>
+      </w:rPr>
     </w:pPr>
   </w:p>
 </w:hdr>
